--- a/实验结果2.0.docx
+++ b/实验结果2.0.docx
@@ -24,7 +24,7 @@
         <w:t>电机电压</w:t>
       </w:r>
       <w:r>
-        <w:t>U</w:t>
+        <w:t>u</w:t>
       </w:r>
       <w:r>
         <w:rPr>
@@ -283,14 +283,6 @@
       </w:r>
       <w:r>
         <w:t>k</w:t>
-      </w:r>
-    </w:p>
-    <w:p>
-      <w:r>
-        <w:t>电机电流</w:t>
-      </w:r>
-      <w:r>
-        <w:t>I</w:t>
       </w:r>
     </w:p>
     <w:p>
@@ -508,11 +500,6 @@
       </w:r>
     </w:p>
     <w:p>
-      <w:pPr>
-        <w:rPr>
-          <w:rFonts w:hint="eastAsia"/>
-        </w:rPr>
-      </w:pPr>
       <m:oMathPara>
         <m:oMath>
           <m:sSub>
@@ -835,19 +822,7 @@
                     <w:rPr>
                       <w:rFonts w:ascii="Cambria Math" w:hAnsi="Cambria Math"/>
                     </w:rPr>
-                    <m:t>+</m:t>
-                  </m:r>
-                  <m:r>
-                    <w:rPr>
-                      <w:rFonts w:ascii="Cambria Math" w:hAnsi="Cambria Math"/>
-                    </w:rPr>
-                    <m:t>∆</m:t>
-                  </m:r>
-                  <m:r>
-                    <w:rPr>
-                      <w:rFonts w:ascii="Cambria Math" w:hAnsi="Cambria Math"/>
-                    </w:rPr>
-                    <m:t>h</m:t>
+                    <m:t>+∆h</m:t>
                   </m:r>
                 </m:e>
               </m:d>
@@ -933,19 +908,7 @@
                 <w:rPr>
                   <w:rFonts w:ascii="Cambria Math" w:hAnsi="Cambria Math"/>
                 </w:rPr>
-                <m:t>+</m:t>
-              </m:r>
-              <m:r>
-                <w:rPr>
-                  <w:rFonts w:ascii="Cambria Math" w:hAnsi="Cambria Math"/>
-                </w:rPr>
-                <m:t>∆</m:t>
-              </m:r>
-              <m:r>
-                <w:rPr>
-                  <w:rFonts w:ascii="Cambria Math" w:hAnsi="Cambria Math"/>
-                </w:rPr>
-                <m:t>U</m:t>
+                <m:t>+∆U</m:t>
               </m:r>
             </m:e>
           </m:d>
@@ -1300,6 +1263,8 @@
           </w:rPr>
           <m:t>=</m:t>
         </m:r>
+        <w:bookmarkStart w:id="0" w:name="_GoBack"/>
+        <w:bookmarkEnd w:id="0"/>
         <m:sSub>
           <m:sSubPr>
             <m:ctrlPr>
@@ -1819,24 +1784,11 @@
       </m:oMathPara>
     </w:p>
     <w:p>
-      <w:pPr>
-        <w:rPr>
-          <w:rFonts w:hint="eastAsia"/>
-        </w:rPr>
-      </w:pPr>
-      <w:r>
-        <w:rPr>
-          <w:rFonts w:hint="eastAsia"/>
-        </w:rPr>
-        <w:t>所以该系统可以局部线性化为</w:t>
-      </w:r>
-      <w:bookmarkStart w:id="0" w:name="_GoBack"/>
-      <w:bookmarkEnd w:id="0"/>
-      <w:r>
-        <w:rPr>
-          <w:rFonts w:hint="eastAsia"/>
-        </w:rPr>
-        <w:t>一阶惯性系统。</w:t>
+      <w:r>
+        <w:rPr>
+          <w:rFonts w:hint="eastAsia"/>
+        </w:rPr>
+        <w:t>所以该系统可以局部线性化为一阶惯性系统。</w:t>
       </w:r>
     </w:p>
     <w:p>
@@ -1844,23 +1796,23 @@
         <w:pStyle w:val="1"/>
       </w:pPr>
       <w:r>
+        <w:t>系统辨识</w:t>
+      </w:r>
+    </w:p>
+    <w:p>
+      <w:r>
+        <w:t>假设在稳态平衡点附件对物理模型线性化后发现</w:t>
+      </w:r>
+      <w:r>
+        <w:rPr>
+          <w:rFonts w:hint="eastAsia"/>
+        </w:rPr>
+        <w:t>单容水箱为一阶惯性系统</w:t>
+      </w:r>
+    </w:p>
+    <w:p>
+      <w:r>
         <w:lastRenderedPageBreak/>
-        <w:t>系统辨识</w:t>
-      </w:r>
-    </w:p>
-    <w:p>
-      <w:r>
-        <w:t>假设在稳态平衡点附件对物理模型线性化后发现</w:t>
-      </w:r>
-      <w:r>
-        <w:rPr>
-          <w:rFonts w:hint="eastAsia"/>
-        </w:rPr>
-        <w:t>单容水箱为一阶惯性系统</w:t>
-      </w:r>
-    </w:p>
-    <w:p>
-      <w:r>
         <w:t>通过阶跃响应</w:t>
       </w:r>
       <w:r>
@@ -3549,6 +3501,7 @@
   <w:style w:type="character" w:default="1" w:styleId="a0">
     <w:name w:val="Default Paragraph Font"/>
     <w:uiPriority w:val="1"/>
+    <w:semiHidden/>
     <w:unhideWhenUsed/>
   </w:style>
   <w:style w:type="table" w:default="1" w:styleId="a1">
